--- a/TH_2/18424062_Report.docx
+++ b/TH_2/18424062_Report.docx
@@ -1544,7 +1544,7 @@
           <w:r>
             <w:fldChar w:fldCharType="separate"/>
           </w:r>
-          <w:hyperlink w:anchor="_Toc45895078" w:history="1">
+          <w:hyperlink w:anchor="_Toc46394330" w:history="1">
             <w:r>
               <w:rPr>
                 <w:rStyle w:val="Hyperlink"/>
@@ -1587,7 +1587,7 @@
                 <w:noProof/>
                 <w:webHidden/>
               </w:rPr>
-              <w:instrText xml:space="preserve"> PAGEREF _Toc45895078 \h </w:instrText>
+              <w:instrText xml:space="preserve"> PAGEREF _Toc46394330 \h </w:instrText>
             </w:r>
             <w:r>
               <w:rPr>
@@ -1631,7 +1631,7 @@
               <w:sz w:val="22"/>
             </w:rPr>
           </w:pPr>
-          <w:hyperlink w:anchor="_Toc45895079" w:history="1">
+          <w:hyperlink w:anchor="_Toc46394331" w:history="1">
             <w:r>
               <w:rPr>
                 <w:rStyle w:val="Hyperlink"/>
@@ -1652,7 +1652,7 @@
                 <w:rStyle w:val="Hyperlink"/>
                 <w:noProof/>
               </w:rPr>
-              <w:t>Cài đặt hàm blurImg trên GPU</w:t>
+              <w:t>Hoàn thành phần tính “gridSize” và hàm kernel 1 trong file “bt2.cu”</w:t>
             </w:r>
             <w:r>
               <w:rPr>
@@ -1673,7 +1673,7 @@
                 <w:noProof/>
                 <w:webHidden/>
               </w:rPr>
-              <w:instrText xml:space="preserve"> PAGEREF _Toc45895079 \h </w:instrText>
+              <w:instrText xml:space="preserve"> PAGEREF _Toc46394331 \h </w:instrText>
             </w:r>
             <w:r>
               <w:rPr>
@@ -1717,7 +1717,7 @@
               <w:sz w:val="22"/>
             </w:rPr>
           </w:pPr>
-          <w:hyperlink w:anchor="_Toc45895080" w:history="1">
+          <w:hyperlink w:anchor="_Toc46394332" w:history="1">
             <w:r>
               <w:rPr>
                 <w:rStyle w:val="Hyperlink"/>
@@ -1738,7 +1738,7 @@
                 <w:rStyle w:val="Hyperlink"/>
                 <w:noProof/>
               </w:rPr>
-              <w:t>Khởi tạo và thực thi trên GPU</w:t>
+              <w:t>Chạy chương trình ở câu 1 với các kích thước block khác nhau: 1024, 512, 256, 128.</w:t>
             </w:r>
             <w:r>
               <w:rPr>
@@ -1759,94 +1759,7 @@
                 <w:noProof/>
                 <w:webHidden/>
               </w:rPr>
-              <w:instrText xml:space="preserve"> PAGEREF _Toc45895080 \h </w:instrText>
-            </w:r>
-            <w:r>
-              <w:rPr>
-                <w:noProof/>
-                <w:webHidden/>
-              </w:rPr>
-            </w:r>
-            <w:r>
-              <w:rPr>
-                <w:noProof/>
-                <w:webHidden/>
-              </w:rPr>
-              <w:fldChar w:fldCharType="separate"/>
-            </w:r>
-            <w:r>
-              <w:rPr>
-                <w:noProof/>
-                <w:webHidden/>
-              </w:rPr>
-              <w:t>4</w:t>
-            </w:r>
-            <w:r>
-              <w:rPr>
-                <w:noProof/>
-                <w:webHidden/>
-              </w:rPr>
-              <w:fldChar w:fldCharType="end"/>
-            </w:r>
-          </w:hyperlink>
-        </w:p>
-        <w:p>
-          <w:pPr>
-            <w:pStyle w:val="TOC1"/>
-            <w:tabs>
-              <w:tab w:val="left" w:pos="660"/>
-            </w:tabs>
-            <w:rPr>
-              <w:rFonts w:asciiTheme="minorHAnsi" w:eastAsiaTheme="minorEastAsia" w:hAnsiTheme="minorHAnsi"/>
-              <w:b w:val="0"/>
-              <w:noProof/>
-              <w:sz w:val="22"/>
-            </w:rPr>
-          </w:pPr>
-          <w:hyperlink w:anchor="_Toc45895081" w:history="1">
-            <w:r>
-              <w:rPr>
-                <w:rStyle w:val="Hyperlink"/>
-                <w:noProof/>
-              </w:rPr>
-              <w:t>II.</w:t>
-            </w:r>
-            <w:r>
-              <w:rPr>
-                <w:rFonts w:asciiTheme="minorHAnsi" w:eastAsiaTheme="minorEastAsia" w:hAnsiTheme="minorHAnsi"/>
-                <w:b w:val="0"/>
-                <w:noProof/>
-                <w:sz w:val="22"/>
-              </w:rPr>
-              <w:tab/>
-            </w:r>
-            <w:r>
-              <w:rPr>
-                <w:rStyle w:val="Hyperlink"/>
-                <w:noProof/>
-              </w:rPr>
-              <w:t>Kết quả thực thi</w:t>
-            </w:r>
-            <w:r>
-              <w:rPr>
-                <w:noProof/>
-                <w:webHidden/>
-              </w:rPr>
-              <w:tab/>
-            </w:r>
-            <w:r>
-              <w:rPr>
-                <w:noProof/>
-                <w:webHidden/>
-              </w:rPr>
-              <w:fldChar w:fldCharType="begin"/>
-            </w:r>
-            <w:r>
-              <w:rPr>
-                <w:noProof/>
-                <w:webHidden/>
-              </w:rPr>
-              <w:instrText xml:space="preserve"> PAGEREF _Toc45895081 \h </w:instrText>
+              <w:instrText xml:space="preserve"> PAGEREF _Toc46394332 \h </w:instrText>
             </w:r>
             <w:r>
               <w:rPr>
@@ -1881,7 +1794,6 @@
           <w:pPr>
             <w:pStyle w:val="TOC2"/>
             <w:tabs>
-              <w:tab w:val="left" w:pos="660"/>
               <w:tab w:val="right" w:leader="dot" w:pos="10070"/>
             </w:tabs>
             <w:rPr>
@@ -1890,28 +1802,13 @@
               <w:sz w:val="22"/>
             </w:rPr>
           </w:pPr>
-          <w:hyperlink w:anchor="_Toc45895082" w:history="1">
+          <w:hyperlink w:anchor="_Toc46394333" w:history="1">
             <w:r>
               <w:rPr>
                 <w:rStyle w:val="Hyperlink"/>
                 <w:noProof/>
               </w:rPr>
-              <w:t>1)</w:t>
-            </w:r>
-            <w:r>
-              <w:rPr>
-                <w:rFonts w:asciiTheme="minorHAnsi" w:eastAsiaTheme="minorEastAsia" w:hAnsiTheme="minorHAnsi"/>
-                <w:noProof/>
-                <w:sz w:val="22"/>
-              </w:rPr>
-              <w:tab/>
-            </w:r>
-            <w:r>
-              <w:rPr>
-                <w:rStyle w:val="Hyperlink"/>
-                <w:noProof/>
-              </w:rPr>
-              <w:t>Biên dịch</w:t>
+              <w:t>3) Hoàn thành hàm kernel 2 và 3 trong file “bt2.cu”. Trong file bài làm, bạn ghi nhận lại kết quả chạy</w:t>
             </w:r>
             <w:r>
               <w:rPr>
@@ -1932,7 +1829,7 @@
                 <w:noProof/>
                 <w:webHidden/>
               </w:rPr>
-              <w:instrText xml:space="preserve"> PAGEREF _Toc45895082 \h </w:instrText>
+              <w:instrText xml:space="preserve"> PAGEREF _Toc46394333 \h </w:instrText>
             </w:r>
             <w:r>
               <w:rPr>
@@ -1952,7 +1849,7 @@
                 <w:noProof/>
                 <w:webHidden/>
               </w:rPr>
-              <w:t>5</w:t>
+              <w:t>6</w:t>
             </w:r>
             <w:r>
               <w:rPr>
@@ -1967,7 +1864,6 @@
           <w:pPr>
             <w:pStyle w:val="TOC2"/>
             <w:tabs>
-              <w:tab w:val="left" w:pos="660"/>
               <w:tab w:val="right" w:leader="dot" w:pos="10070"/>
             </w:tabs>
             <w:rPr>
@@ -1976,28 +1872,13 @@
               <w:sz w:val="22"/>
             </w:rPr>
           </w:pPr>
-          <w:hyperlink w:anchor="_Toc45895083" w:history="1">
+          <w:hyperlink w:anchor="_Toc46394334" w:history="1">
             <w:r>
               <w:rPr>
                 <w:rStyle w:val="Hyperlink"/>
                 <w:noProof/>
               </w:rPr>
-              <w:t>2)</w:t>
-            </w:r>
-            <w:r>
-              <w:rPr>
-                <w:rFonts w:asciiTheme="minorHAnsi" w:eastAsiaTheme="minorEastAsia" w:hAnsiTheme="minorHAnsi"/>
-                <w:noProof/>
-                <w:sz w:val="22"/>
-              </w:rPr>
-              <w:tab/>
-            </w:r>
-            <w:r>
-              <w:rPr>
-                <w:rStyle w:val="Hyperlink"/>
-                <w:noProof/>
-              </w:rPr>
-              <w:t>8x8</w:t>
+              <w:t>4) Giả sử block có kích thước là 128. Với mỗi hàm kernel: với mỗi giá trị “stride”, cho biết trong mỗi block có những warp nào bị phân kỳ (không xét block cuối).</w:t>
             </w:r>
             <w:r>
               <w:rPr>
@@ -2018,265 +1899,7 @@
                 <w:noProof/>
                 <w:webHidden/>
               </w:rPr>
-              <w:instrText xml:space="preserve"> PAGEREF _Toc45895083 \h </w:instrText>
-            </w:r>
-            <w:r>
-              <w:rPr>
-                <w:noProof/>
-                <w:webHidden/>
-              </w:rPr>
-            </w:r>
-            <w:r>
-              <w:rPr>
-                <w:noProof/>
-                <w:webHidden/>
-              </w:rPr>
-              <w:fldChar w:fldCharType="separate"/>
-            </w:r>
-            <w:r>
-              <w:rPr>
-                <w:noProof/>
-                <w:webHidden/>
-              </w:rPr>
-              <w:t>6</w:t>
-            </w:r>
-            <w:r>
-              <w:rPr>
-                <w:noProof/>
-                <w:webHidden/>
-              </w:rPr>
-              <w:fldChar w:fldCharType="end"/>
-            </w:r>
-          </w:hyperlink>
-        </w:p>
-        <w:p>
-          <w:pPr>
-            <w:pStyle w:val="TOC2"/>
-            <w:tabs>
-              <w:tab w:val="left" w:pos="660"/>
-              <w:tab w:val="right" w:leader="dot" w:pos="10070"/>
-            </w:tabs>
-            <w:rPr>
-              <w:rFonts w:asciiTheme="minorHAnsi" w:eastAsiaTheme="minorEastAsia" w:hAnsiTheme="minorHAnsi"/>
-              <w:noProof/>
-              <w:sz w:val="22"/>
-            </w:rPr>
-          </w:pPr>
-          <w:hyperlink w:anchor="_Toc45895084" w:history="1">
-            <w:r>
-              <w:rPr>
-                <w:rStyle w:val="Hyperlink"/>
-                <w:noProof/>
-              </w:rPr>
-              <w:t>3)</w:t>
-            </w:r>
-            <w:r>
-              <w:rPr>
-                <w:rFonts w:asciiTheme="minorHAnsi" w:eastAsiaTheme="minorEastAsia" w:hAnsiTheme="minorHAnsi"/>
-                <w:noProof/>
-                <w:sz w:val="22"/>
-              </w:rPr>
-              <w:tab/>
-            </w:r>
-            <w:r>
-              <w:rPr>
-                <w:rStyle w:val="Hyperlink"/>
-                <w:noProof/>
-              </w:rPr>
-              <w:t>16x16</w:t>
-            </w:r>
-            <w:r>
-              <w:rPr>
-                <w:noProof/>
-                <w:webHidden/>
-              </w:rPr>
-              <w:tab/>
-            </w:r>
-            <w:r>
-              <w:rPr>
-                <w:noProof/>
-                <w:webHidden/>
-              </w:rPr>
-              <w:fldChar w:fldCharType="begin"/>
-            </w:r>
-            <w:r>
-              <w:rPr>
-                <w:noProof/>
-                <w:webHidden/>
-              </w:rPr>
-              <w:instrText xml:space="preserve"> PAGEREF _Toc45895084 \h </w:instrText>
-            </w:r>
-            <w:r>
-              <w:rPr>
-                <w:noProof/>
-                <w:webHidden/>
-              </w:rPr>
-            </w:r>
-            <w:r>
-              <w:rPr>
-                <w:noProof/>
-                <w:webHidden/>
-              </w:rPr>
-              <w:fldChar w:fldCharType="separate"/>
-            </w:r>
-            <w:r>
-              <w:rPr>
-                <w:noProof/>
-                <w:webHidden/>
-              </w:rPr>
-              <w:t>7</w:t>
-            </w:r>
-            <w:r>
-              <w:rPr>
-                <w:noProof/>
-                <w:webHidden/>
-              </w:rPr>
-              <w:fldChar w:fldCharType="end"/>
-            </w:r>
-          </w:hyperlink>
-        </w:p>
-        <w:p>
-          <w:pPr>
-            <w:pStyle w:val="TOC2"/>
-            <w:tabs>
-              <w:tab w:val="left" w:pos="660"/>
-              <w:tab w:val="right" w:leader="dot" w:pos="10070"/>
-            </w:tabs>
-            <w:rPr>
-              <w:rFonts w:asciiTheme="minorHAnsi" w:eastAsiaTheme="minorEastAsia" w:hAnsiTheme="minorHAnsi"/>
-              <w:noProof/>
-              <w:sz w:val="22"/>
-            </w:rPr>
-          </w:pPr>
-          <w:hyperlink w:anchor="_Toc45895085" w:history="1">
-            <w:r>
-              <w:rPr>
-                <w:rStyle w:val="Hyperlink"/>
-                <w:noProof/>
-              </w:rPr>
-              <w:t>4)</w:t>
-            </w:r>
-            <w:r>
-              <w:rPr>
-                <w:rFonts w:asciiTheme="minorHAnsi" w:eastAsiaTheme="minorEastAsia" w:hAnsiTheme="minorHAnsi"/>
-                <w:noProof/>
-                <w:sz w:val="22"/>
-              </w:rPr>
-              <w:tab/>
-            </w:r>
-            <w:r>
-              <w:rPr>
-                <w:rStyle w:val="Hyperlink"/>
-                <w:noProof/>
-              </w:rPr>
-              <w:t>32x32</w:t>
-            </w:r>
-            <w:r>
-              <w:rPr>
-                <w:noProof/>
-                <w:webHidden/>
-              </w:rPr>
-              <w:tab/>
-            </w:r>
-            <w:r>
-              <w:rPr>
-                <w:noProof/>
-                <w:webHidden/>
-              </w:rPr>
-              <w:fldChar w:fldCharType="begin"/>
-            </w:r>
-            <w:r>
-              <w:rPr>
-                <w:noProof/>
-                <w:webHidden/>
-              </w:rPr>
-              <w:instrText xml:space="preserve"> PAGEREF _Toc45895085 \h </w:instrText>
-            </w:r>
-            <w:r>
-              <w:rPr>
-                <w:noProof/>
-                <w:webHidden/>
-              </w:rPr>
-            </w:r>
-            <w:r>
-              <w:rPr>
-                <w:noProof/>
-                <w:webHidden/>
-              </w:rPr>
-              <w:fldChar w:fldCharType="separate"/>
-            </w:r>
-            <w:r>
-              <w:rPr>
-                <w:noProof/>
-                <w:webHidden/>
-              </w:rPr>
-              <w:t>7</w:t>
-            </w:r>
-            <w:r>
-              <w:rPr>
-                <w:noProof/>
-                <w:webHidden/>
-              </w:rPr>
-              <w:fldChar w:fldCharType="end"/>
-            </w:r>
-          </w:hyperlink>
-        </w:p>
-        <w:p>
-          <w:pPr>
-            <w:pStyle w:val="TOC2"/>
-            <w:tabs>
-              <w:tab w:val="left" w:pos="660"/>
-              <w:tab w:val="right" w:leader="dot" w:pos="10070"/>
-            </w:tabs>
-            <w:rPr>
-              <w:rFonts w:asciiTheme="minorHAnsi" w:eastAsiaTheme="minorEastAsia" w:hAnsiTheme="minorHAnsi"/>
-              <w:noProof/>
-              <w:sz w:val="22"/>
-            </w:rPr>
-          </w:pPr>
-          <w:hyperlink w:anchor="_Toc45895086" w:history="1">
-            <w:r>
-              <w:rPr>
-                <w:rStyle w:val="Hyperlink"/>
-                <w:noProof/>
-              </w:rPr>
-              <w:t>5)</w:t>
-            </w:r>
-            <w:r>
-              <w:rPr>
-                <w:rFonts w:asciiTheme="minorHAnsi" w:eastAsiaTheme="minorEastAsia" w:hAnsiTheme="minorHAnsi"/>
-                <w:noProof/>
-                <w:sz w:val="22"/>
-              </w:rPr>
-              <w:tab/>
-            </w:r>
-            <w:r>
-              <w:rPr>
-                <w:rStyle w:val="Hyperlink"/>
-                <w:noProof/>
-              </w:rPr>
-              <w:t>64x64</w:t>
-            </w:r>
-            <w:r>
-              <w:rPr>
-                <w:noProof/>
-                <w:webHidden/>
-              </w:rPr>
-              <w:tab/>
-            </w:r>
-            <w:r>
-              <w:rPr>
-                <w:noProof/>
-                <w:webHidden/>
-              </w:rPr>
-              <w:fldChar w:fldCharType="begin"/>
-            </w:r>
-            <w:r>
-              <w:rPr>
-                <w:noProof/>
-                <w:webHidden/>
-              </w:rPr>
-              <w:instrText xml:space="preserve"> PAGEREF _Toc45895086 \h </w:instrText>
+              <w:instrText xml:space="preserve"> PAGEREF _Toc46394334 \h </w:instrText>
             </w:r>
             <w:r>
               <w:rPr>
@@ -2314,12 +1937,12 @@
               <w:rFonts w:asciiTheme="minorHAnsi" w:eastAsiaTheme="minorEastAsia" w:hAnsiTheme="minorHAnsi"/>
             </w:rPr>
           </w:pPr>
-          <w:hyperlink w:anchor="_Toc45895087" w:history="1">
+          <w:hyperlink w:anchor="_Toc46394335" w:history="1">
             <w:r>
               <w:rPr>
                 <w:rStyle w:val="Hyperlink"/>
               </w:rPr>
-              <w:t>Giải thích :</w:t>
+              <w:t>1. Kernel1</w:t>
             </w:r>
             <w:r>
               <w:rPr>
@@ -2337,7 +1960,7 @@
               <w:rPr>
                 <w:webHidden/>
               </w:rPr>
-              <w:instrText xml:space="preserve"> PAGEREF _Toc45895087 \h </w:instrText>
+              <w:instrText xml:space="preserve"> PAGEREF _Toc46394335 \h </w:instrText>
             </w:r>
             <w:r>
               <w:rPr>
@@ -2355,6 +1978,120 @@
                 <w:webHidden/>
               </w:rPr>
               <w:t>8</w:t>
+            </w:r>
+            <w:r>
+              <w:rPr>
+                <w:webHidden/>
+              </w:rPr>
+              <w:fldChar w:fldCharType="end"/>
+            </w:r>
+          </w:hyperlink>
+        </w:p>
+        <w:p>
+          <w:pPr>
+            <w:pStyle w:val="TOC3"/>
+            <w:rPr>
+              <w:rFonts w:asciiTheme="minorHAnsi" w:eastAsiaTheme="minorEastAsia" w:hAnsiTheme="minorHAnsi"/>
+            </w:rPr>
+          </w:pPr>
+          <w:hyperlink w:anchor="_Toc46394336" w:history="1">
+            <w:r>
+              <w:rPr>
+                <w:rStyle w:val="Hyperlink"/>
+              </w:rPr>
+              <w:t>2. Kernel2</w:t>
+            </w:r>
+            <w:r>
+              <w:rPr>
+                <w:webHidden/>
+              </w:rPr>
+              <w:tab/>
+            </w:r>
+            <w:r>
+              <w:rPr>
+                <w:webHidden/>
+              </w:rPr>
+              <w:fldChar w:fldCharType="begin"/>
+            </w:r>
+            <w:r>
+              <w:rPr>
+                <w:webHidden/>
+              </w:rPr>
+              <w:instrText xml:space="preserve"> PAGEREF _Toc46394336 \h </w:instrText>
+            </w:r>
+            <w:r>
+              <w:rPr>
+                <w:webHidden/>
+              </w:rPr>
+            </w:r>
+            <w:r>
+              <w:rPr>
+                <w:webHidden/>
+              </w:rPr>
+              <w:fldChar w:fldCharType="separate"/>
+            </w:r>
+            <w:r>
+              <w:rPr>
+                <w:webHidden/>
+              </w:rPr>
+              <w:t>8</w:t>
+            </w:r>
+            <w:r>
+              <w:rPr>
+                <w:webHidden/>
+              </w:rPr>
+              <w:fldChar w:fldCharType="end"/>
+            </w:r>
+          </w:hyperlink>
+        </w:p>
+        <w:p>
+          <w:pPr>
+            <w:pStyle w:val="TOC3"/>
+            <w:rPr>
+              <w:rFonts w:asciiTheme="minorHAnsi" w:eastAsiaTheme="minorEastAsia" w:hAnsiTheme="minorHAnsi"/>
+            </w:rPr>
+          </w:pPr>
+          <w:hyperlink w:anchor="_Toc46394337" w:history="1">
+            <w:r>
+              <w:rPr>
+                <w:rStyle w:val="Hyperlink"/>
+              </w:rPr>
+              <w:t>3. Kernel3</w:t>
+            </w:r>
+            <w:r>
+              <w:rPr>
+                <w:webHidden/>
+              </w:rPr>
+              <w:tab/>
+            </w:r>
+            <w:r>
+              <w:rPr>
+                <w:webHidden/>
+              </w:rPr>
+              <w:fldChar w:fldCharType="begin"/>
+            </w:r>
+            <w:r>
+              <w:rPr>
+                <w:webHidden/>
+              </w:rPr>
+              <w:instrText xml:space="preserve"> PAGEREF _Toc46394337 \h </w:instrText>
+            </w:r>
+            <w:r>
+              <w:rPr>
+                <w:webHidden/>
+              </w:rPr>
+            </w:r>
+            <w:r>
+              <w:rPr>
+                <w:webHidden/>
+              </w:rPr>
+              <w:fldChar w:fldCharType="separate"/>
+            </w:r>
+            <w:r>
+              <w:rPr>
+                <w:webHidden/>
+              </w:rPr>
+              <w:t>9</w:t>
             </w:r>
             <w:r>
               <w:rPr>
@@ -2421,7 +2158,7 @@
         </w:tabs>
         <w:ind w:left="993"/>
       </w:pPr>
-      <w:bookmarkStart w:id="0" w:name="_Toc45895078"/>
+      <w:bookmarkStart w:id="0" w:name="_Toc46394330"/>
       <w:r>
         <w:lastRenderedPageBreak/>
         <w:t>Quá trình cài đặt</w:t>
@@ -2469,6 +2206,7 @@
           <w:numId w:val="23"/>
         </w:numPr>
       </w:pPr>
+      <w:bookmarkStart w:id="1" w:name="_Toc46394331"/>
       <w:r>
         <w:t>Hoàn thành phần tính “gridSize” và hàm kernel 1 trong file “bt</w:t>
       </w:r>
@@ -2478,6 +2216,7 @@
       <w:r>
         <w:t>.cu”</w:t>
       </w:r>
+      <w:bookmarkEnd w:id="1"/>
     </w:p>
     <w:p>
       <w:r>
@@ -2575,6 +2314,98 @@
           <w:szCs w:val="26"/>
         </w:rPr>
       </w:pPr>
+      <w:r>
+        <w:rPr>
+          <w:b/>
+          <w:bCs/>
+          <w:sz w:val="26"/>
+          <w:szCs w:val="26"/>
+        </w:rPr>
+        <w:t>Ta xâu dựng hàm lấy thông tin info phần cứng</w:t>
+      </w:r>
+    </w:p>
+    <w:p>
+      <w:pPr>
+        <w:rPr>
+          <w:b/>
+          <w:bCs/>
+          <w:sz w:val="26"/>
+          <w:szCs w:val="26"/>
+        </w:rPr>
+      </w:pPr>
+      <w:r>
+        <w:rPr>
+          <w:b/>
+          <w:bCs/>
+          <w:sz w:val="26"/>
+          <w:szCs w:val="26"/>
+        </w:rPr>
+        <w:drawing>
+          <wp:inline distT="0" distB="0" distL="0" distR="0" wp14:anchorId="7ADAC6A1" wp14:editId="554F1D20">
+            <wp:extent cx="6400800" cy="2840355"/>
+            <wp:effectExtent l="0" t="0" r="0" b="0"/>
+            <wp:docPr id="10" name="Picture 10"/>
+            <wp:cNvGraphicFramePr>
+              <a:graphicFrameLocks xmlns:a="http://schemas.openxmlformats.org/drawingml/2006/main" noChangeAspect="1"/>
+            </wp:cNvGraphicFramePr>
+            <a:graphic xmlns:a="http://schemas.openxmlformats.org/drawingml/2006/main">
+              <a:graphicData uri="http://schemas.openxmlformats.org/drawingml/2006/picture">
+                <pic:pic xmlns:pic="http://schemas.openxmlformats.org/drawingml/2006/picture">
+                  <pic:nvPicPr>
+                    <pic:cNvPr id="1" name=""/>
+                    <pic:cNvPicPr/>
+                  </pic:nvPicPr>
+                  <pic:blipFill>
+                    <a:blip r:embed="rId16"/>
+                    <a:stretch>
+                      <a:fillRect/>
+                    </a:stretch>
+                  </pic:blipFill>
+                  <pic:spPr>
+                    <a:xfrm>
+                      <a:off x="0" y="0"/>
+                      <a:ext cx="6400800" cy="2840355"/>
+                    </a:xfrm>
+                    <a:prstGeom prst="rect">
+                      <a:avLst/>
+                    </a:prstGeom>
+                  </pic:spPr>
+                </pic:pic>
+              </a:graphicData>
+            </a:graphic>
+          </wp:inline>
+        </w:drawing>
+      </w:r>
+    </w:p>
+    <w:p>
+      <w:pPr>
+        <w:rPr>
+          <w:b/>
+          <w:bCs/>
+          <w:sz w:val="26"/>
+          <w:szCs w:val="26"/>
+        </w:rPr>
+      </w:pPr>
+    </w:p>
+    <w:p>
+      <w:pPr>
+        <w:rPr>
+          <w:b/>
+          <w:bCs/>
+          <w:sz w:val="26"/>
+          <w:szCs w:val="26"/>
+        </w:rPr>
+      </w:pPr>
+    </w:p>
+    <w:p>
+      <w:pPr>
+        <w:rPr>
+          <w:b/>
+          <w:bCs/>
+          <w:sz w:val="26"/>
+          <w:szCs w:val="26"/>
+        </w:rPr>
+      </w:pPr>
     </w:p>
     <w:p>
       <w:pPr>
@@ -2584,8 +2415,9 @@
           <w:numId w:val="23"/>
         </w:numPr>
       </w:pPr>
-      <w:bookmarkStart w:id="1" w:name="_Toc45895080"/>
-      <w:r>
+      <w:bookmarkStart w:id="2" w:name="_Toc46394332"/>
+      <w:r>
+        <w:lastRenderedPageBreak/>
         <w:t>Chạy chương trình ở câu 1 với các kích thước</w:t>
       </w:r>
       <w:r>
@@ -2594,43 +2426,586 @@
       <w:r>
         <w:t>block khác nhau: 1024, 512, 256, 128.</w:t>
       </w:r>
+      <w:bookmarkEnd w:id="2"/>
       <w:r>
         <w:t xml:space="preserve"> </w:t>
       </w:r>
-      <w:bookmarkEnd w:id="1"/>
     </w:p>
     <w:p>
       <w:r>
-        <w:t>Đầu tiên ta cần khởi tạo bộ nhớ của pixel trên GPU</w:t>
-      </w:r>
-      <w:r>
-        <w:t xml:space="preserve">, </w:t>
-      </w:r>
-      <w:r>
-        <w:t xml:space="preserve"> và cũng như filer</w:t>
+        <w:t xml:space="preserve">Theo cú phép hiển thị </w:t>
+      </w:r>
+      <w:r>
+        <w:t>Registers Per Thread</w:t>
+      </w:r>
+      <w:r>
+        <w:t xml:space="preserve"> </w:t>
       </w:r>
     </w:p>
     <w:p>
       <w:r>
-        <w:t>Sau đó ta</w:t>
-      </w:r>
-      <w:r>
-        <w:t xml:space="preserve"> copy dữ liệu từ pixels input vào các biến trên GPU</w:t>
+        <w:drawing>
+          <wp:inline distT="0" distB="0" distL="0" distR="0" wp14:anchorId="5DE69001" wp14:editId="0319441B">
+            <wp:extent cx="6400800" cy="3359150"/>
+            <wp:effectExtent l="0" t="0" r="0" b="0"/>
+            <wp:docPr id="12" name="Picture 12"/>
+            <wp:cNvGraphicFramePr>
+              <a:graphicFrameLocks xmlns:a="http://schemas.openxmlformats.org/drawingml/2006/main" noChangeAspect="1"/>
+            </wp:cNvGraphicFramePr>
+            <a:graphic xmlns:a="http://schemas.openxmlformats.org/drawingml/2006/main">
+              <a:graphicData uri="http://schemas.openxmlformats.org/drawingml/2006/picture">
+                <pic:pic xmlns:pic="http://schemas.openxmlformats.org/drawingml/2006/picture">
+                  <pic:nvPicPr>
+                    <pic:cNvPr id="1" name=""/>
+                    <pic:cNvPicPr/>
+                  </pic:nvPicPr>
+                  <pic:blipFill>
+                    <a:blip r:embed="rId17"/>
+                    <a:stretch>
+                      <a:fillRect/>
+                    </a:stretch>
+                  </pic:blipFill>
+                  <pic:spPr>
+                    <a:xfrm>
+                      <a:off x="0" y="0"/>
+                      <a:ext cx="6400800" cy="3359150"/>
+                    </a:xfrm>
+                    <a:prstGeom prst="rect">
+                      <a:avLst/>
+                    </a:prstGeom>
+                  </pic:spPr>
+                </pic:pic>
+              </a:graphicData>
+            </a:graphic>
+          </wp:inline>
+        </w:drawing>
       </w:r>
     </w:p>
-    <w:p>
-      <w:r>
-        <w:t>Và sau đó gọi lệnh thực thi trên block vừa tính được</w:t>
-      </w:r>
-    </w:p>
-    <w:p>
-      <w:r>
-        <w:t xml:space="preserve">Sau khi thực thì xong thì </w:t>
-      </w:r>
-      <w:r>
-        <w:t>copy kết quả đã tính toán từ GPU ra và hủy bộ nhớ</w:t>
-      </w:r>
-    </w:p>
+    <w:tbl>
+      <w:tblPr>
+        <w:tblStyle w:val="TableGrid"/>
+        <w:tblW w:w="0" w:type="auto"/>
+        <w:jc w:val="center"/>
+        <w:tblLook w:val="04A0" w:firstRow="1" w:lastRow="0" w:firstColumn="1" w:lastColumn="0" w:noHBand="0" w:noVBand="1"/>
+      </w:tblPr>
+      <w:tblGrid>
+        <w:gridCol w:w="1438"/>
+        <w:gridCol w:w="1438"/>
+        <w:gridCol w:w="1438"/>
+        <w:gridCol w:w="1439"/>
+        <w:gridCol w:w="1439"/>
+        <w:gridCol w:w="1439"/>
+        <w:gridCol w:w="1439"/>
+      </w:tblGrid>
+      <w:tr>
+        <w:trPr>
+          <w:jc w:val="center"/>
+        </w:trPr>
+        <w:tc>
+          <w:tcPr>
+            <w:tcW w:w="1438" w:type="dxa"/>
+            <w:vAlign w:val="center"/>
+          </w:tcPr>
+          <w:p>
+            <w:r>
+              <w:t>Block</w:t>
+            </w:r>
+          </w:p>
+          <w:p>
+            <w:r>
+              <w:t>Size</w:t>
+            </w:r>
+          </w:p>
+        </w:tc>
+        <w:tc>
+          <w:tcPr>
+            <w:tcW w:w="1438" w:type="dxa"/>
+            <w:vAlign w:val="center"/>
+          </w:tcPr>
+          <w:p>
+            <w:r>
+              <w:t>Grid</w:t>
+            </w:r>
+          </w:p>
+          <w:p>
+            <w:r>
+              <w:t>Size</w:t>
+            </w:r>
+          </w:p>
+        </w:tc>
+        <w:tc>
+          <w:tcPr>
+            <w:tcW w:w="1438" w:type="dxa"/>
+            <w:vAlign w:val="center"/>
+          </w:tcPr>
+          <w:p>
+            <w:r>
+              <w:t>Occupancy</w:t>
+            </w:r>
+          </w:p>
+        </w:tc>
+        <w:tc>
+          <w:tcPr>
+            <w:tcW w:w="1439" w:type="dxa"/>
+            <w:vAlign w:val="center"/>
+          </w:tcPr>
+          <w:p>
+            <w:r>
+              <w:t>Num blocks / SM</w:t>
+            </w:r>
+          </w:p>
+        </w:tc>
+        <w:tc>
+          <w:tcPr>
+            <w:tcW w:w="1439" w:type="dxa"/>
+            <w:vAlign w:val="center"/>
+          </w:tcPr>
+          <w:p>
+            <w:r>
+              <w:t>Kernel time</w:t>
+            </w:r>
+          </w:p>
+        </w:tc>
+        <w:tc>
+          <w:tcPr>
+            <w:tcW w:w="1439" w:type="dxa"/>
+            <w:vAlign w:val="center"/>
+          </w:tcPr>
+          <w:p>
+            <w:r>
+              <w:t>Post-kernel time</w:t>
+            </w:r>
+          </w:p>
+        </w:tc>
+        <w:tc>
+          <w:tcPr>
+            <w:tcW w:w="1439" w:type="dxa"/>
+            <w:vAlign w:val="center"/>
+          </w:tcPr>
+          <w:p>
+            <w:r>
+              <w:t>Total time</w:t>
+            </w:r>
+          </w:p>
+        </w:tc>
+      </w:tr>
+      <w:tr>
+        <w:trPr>
+          <w:jc w:val="center"/>
+        </w:trPr>
+        <w:tc>
+          <w:tcPr>
+            <w:tcW w:w="1438" w:type="dxa"/>
+            <w:vAlign w:val="center"/>
+          </w:tcPr>
+          <w:p>
+            <w:pPr>
+              <w:jc w:val="center"/>
+            </w:pPr>
+            <w:r>
+              <w:t>1024</w:t>
+            </w:r>
+          </w:p>
+        </w:tc>
+        <w:tc>
+          <w:tcPr>
+            <w:tcW w:w="1438" w:type="dxa"/>
+            <w:vAlign w:val="center"/>
+          </w:tcPr>
+          <w:p>
+            <w:pPr>
+              <w:jc w:val="center"/>
+            </w:pPr>
+            <w:r>
+              <w:t>8193</w:t>
+            </w:r>
+          </w:p>
+        </w:tc>
+        <w:tc>
+          <w:tcPr>
+            <w:tcW w:w="1438" w:type="dxa"/>
+            <w:vAlign w:val="center"/>
+          </w:tcPr>
+          <w:p>
+            <w:pPr>
+              <w:jc w:val="center"/>
+            </w:pPr>
+            <w:r>
+              <w:t>100</w:t>
+            </w:r>
+            <w:r>
+              <w:t>%</w:t>
+            </w:r>
+          </w:p>
+        </w:tc>
+        <w:tc>
+          <w:tcPr>
+            <w:tcW w:w="1439" w:type="dxa"/>
+            <w:vAlign w:val="center"/>
+          </w:tcPr>
+          <w:p>
+            <w:pPr>
+              <w:jc w:val="center"/>
+            </w:pPr>
+            <w:r>
+              <w:t>2</w:t>
+            </w:r>
+          </w:p>
+        </w:tc>
+        <w:tc>
+          <w:tcPr>
+            <w:tcW w:w="1439" w:type="dxa"/>
+            <w:vAlign w:val="center"/>
+          </w:tcPr>
+          <w:p>
+            <w:pPr>
+              <w:jc w:val="center"/>
+            </w:pPr>
+            <w:r>
+              <w:t>1.440032</w:t>
+            </w:r>
+          </w:p>
+        </w:tc>
+        <w:tc>
+          <w:tcPr>
+            <w:tcW w:w="1439" w:type="dxa"/>
+            <w:vAlign w:val="center"/>
+          </w:tcPr>
+          <w:p>
+            <w:pPr>
+              <w:jc w:val="center"/>
+            </w:pPr>
+            <w:r>
+              <w:t>0.020352</w:t>
+            </w:r>
+          </w:p>
+        </w:tc>
+        <w:tc>
+          <w:tcPr>
+            <w:tcW w:w="1439" w:type="dxa"/>
+            <w:vAlign w:val="center"/>
+          </w:tcPr>
+          <w:p>
+            <w:pPr>
+              <w:jc w:val="center"/>
+            </w:pPr>
+            <w:r>
+              <w:t>1.460384</w:t>
+            </w:r>
+          </w:p>
+        </w:tc>
+      </w:tr>
+      <w:tr>
+        <w:trPr>
+          <w:jc w:val="center"/>
+        </w:trPr>
+        <w:tc>
+          <w:tcPr>
+            <w:tcW w:w="1438" w:type="dxa"/>
+            <w:vAlign w:val="center"/>
+          </w:tcPr>
+          <w:p>
+            <w:pPr>
+              <w:jc w:val="center"/>
+            </w:pPr>
+            <w:r>
+              <w:t>512</w:t>
+            </w:r>
+          </w:p>
+        </w:tc>
+        <w:tc>
+          <w:tcPr>
+            <w:tcW w:w="1438" w:type="dxa"/>
+            <w:vAlign w:val="center"/>
+          </w:tcPr>
+          <w:p>
+            <w:pPr>
+              <w:jc w:val="center"/>
+            </w:pPr>
+            <w:r>
+              <w:t>16385</w:t>
+            </w:r>
+          </w:p>
+        </w:tc>
+        <w:tc>
+          <w:tcPr>
+            <w:tcW w:w="1438" w:type="dxa"/>
+            <w:vAlign w:val="center"/>
+          </w:tcPr>
+          <w:p>
+            <w:pPr>
+              <w:jc w:val="center"/>
+            </w:pPr>
+            <w:r>
+              <w:t>100%</w:t>
+            </w:r>
+          </w:p>
+        </w:tc>
+        <w:tc>
+          <w:tcPr>
+            <w:tcW w:w="1439" w:type="dxa"/>
+            <w:vAlign w:val="center"/>
+          </w:tcPr>
+          <w:p>
+            <w:pPr>
+              <w:jc w:val="center"/>
+            </w:pPr>
+            <w:r>
+              <w:t>4</w:t>
+            </w:r>
+          </w:p>
+        </w:tc>
+        <w:tc>
+          <w:tcPr>
+            <w:tcW w:w="1439" w:type="dxa"/>
+            <w:vAlign w:val="center"/>
+          </w:tcPr>
+          <w:p>
+            <w:pPr>
+              <w:jc w:val="center"/>
+            </w:pPr>
+            <w:r>
+              <w:t>1.225440</w:t>
+            </w:r>
+          </w:p>
+        </w:tc>
+        <w:tc>
+          <w:tcPr>
+            <w:tcW w:w="1439" w:type="dxa"/>
+            <w:vAlign w:val="center"/>
+          </w:tcPr>
+          <w:p>
+            <w:pPr>
+              <w:jc w:val="center"/>
+            </w:pPr>
+            <w:r>
+              <w:t>0.041568</w:t>
+            </w:r>
+          </w:p>
+        </w:tc>
+        <w:tc>
+          <w:tcPr>
+            <w:tcW w:w="1439" w:type="dxa"/>
+            <w:vAlign w:val="center"/>
+          </w:tcPr>
+          <w:p>
+            <w:pPr>
+              <w:jc w:val="center"/>
+            </w:pPr>
+            <w:r>
+              <w:t>1.267008</w:t>
+            </w:r>
+          </w:p>
+        </w:tc>
+      </w:tr>
+      <w:tr>
+        <w:trPr>
+          <w:jc w:val="center"/>
+        </w:trPr>
+        <w:tc>
+          <w:tcPr>
+            <w:tcW w:w="1438" w:type="dxa"/>
+            <w:vAlign w:val="center"/>
+          </w:tcPr>
+          <w:p>
+            <w:pPr>
+              <w:jc w:val="center"/>
+            </w:pPr>
+            <w:r>
+              <w:t>256</w:t>
+            </w:r>
+          </w:p>
+        </w:tc>
+        <w:tc>
+          <w:tcPr>
+            <w:tcW w:w="1438" w:type="dxa"/>
+            <w:vAlign w:val="center"/>
+          </w:tcPr>
+          <w:p>
+            <w:pPr>
+              <w:jc w:val="center"/>
+            </w:pPr>
+            <w:r>
+              <w:t>32769</w:t>
+            </w:r>
+          </w:p>
+        </w:tc>
+        <w:tc>
+          <w:tcPr>
+            <w:tcW w:w="1438" w:type="dxa"/>
+            <w:vAlign w:val="center"/>
+          </w:tcPr>
+          <w:p>
+            <w:pPr>
+              <w:jc w:val="center"/>
+            </w:pPr>
+            <w:r>
+              <w:t>100%</w:t>
+            </w:r>
+          </w:p>
+        </w:tc>
+        <w:tc>
+          <w:tcPr>
+            <w:tcW w:w="1439" w:type="dxa"/>
+            <w:vAlign w:val="center"/>
+          </w:tcPr>
+          <w:p>
+            <w:pPr>
+              <w:jc w:val="center"/>
+            </w:pPr>
+            <w:r>
+              <w:t>8</w:t>
+            </w:r>
+          </w:p>
+        </w:tc>
+        <w:tc>
+          <w:tcPr>
+            <w:tcW w:w="1439" w:type="dxa"/>
+            <w:vAlign w:val="center"/>
+          </w:tcPr>
+          <w:p>
+            <w:pPr>
+              <w:jc w:val="center"/>
+            </w:pPr>
+            <w:r>
+              <w:t>1.084576</w:t>
+            </w:r>
+          </w:p>
+        </w:tc>
+        <w:tc>
+          <w:tcPr>
+            <w:tcW w:w="1439" w:type="dxa"/>
+            <w:vAlign w:val="center"/>
+          </w:tcPr>
+          <w:p>
+            <w:pPr>
+              <w:jc w:val="center"/>
+            </w:pPr>
+            <w:r>
+              <w:t>0.083904</w:t>
+            </w:r>
+          </w:p>
+        </w:tc>
+        <w:tc>
+          <w:tcPr>
+            <w:tcW w:w="1439" w:type="dxa"/>
+            <w:vAlign w:val="center"/>
+          </w:tcPr>
+          <w:p>
+            <w:pPr>
+              <w:jc w:val="center"/>
+            </w:pPr>
+            <w:r>
+              <w:t>1.16848</w:t>
+            </w:r>
+          </w:p>
+        </w:tc>
+      </w:tr>
+      <w:tr>
+        <w:trPr>
+          <w:jc w:val="center"/>
+        </w:trPr>
+        <w:tc>
+          <w:tcPr>
+            <w:tcW w:w="1438" w:type="dxa"/>
+            <w:vAlign w:val="center"/>
+          </w:tcPr>
+          <w:p>
+            <w:pPr>
+              <w:jc w:val="center"/>
+            </w:pPr>
+            <w:r>
+              <w:t>128</w:t>
+            </w:r>
+          </w:p>
+        </w:tc>
+        <w:tc>
+          <w:tcPr>
+            <w:tcW w:w="1438" w:type="dxa"/>
+            <w:vAlign w:val="center"/>
+          </w:tcPr>
+          <w:p>
+            <w:pPr>
+              <w:jc w:val="center"/>
+            </w:pPr>
+            <w:r>
+              <w:t>65537</w:t>
+            </w:r>
+          </w:p>
+        </w:tc>
+        <w:tc>
+          <w:tcPr>
+            <w:tcW w:w="1438" w:type="dxa"/>
+            <w:vAlign w:val="center"/>
+          </w:tcPr>
+          <w:p>
+            <w:pPr>
+              <w:jc w:val="center"/>
+            </w:pPr>
+            <w:r>
+              <w:t>100%</w:t>
+            </w:r>
+          </w:p>
+        </w:tc>
+        <w:tc>
+          <w:tcPr>
+            <w:tcW w:w="1439" w:type="dxa"/>
+            <w:vAlign w:val="center"/>
+          </w:tcPr>
+          <w:p>
+            <w:pPr>
+              <w:jc w:val="center"/>
+            </w:pPr>
+            <w:r>
+              <w:t>16</w:t>
+            </w:r>
+          </w:p>
+        </w:tc>
+        <w:tc>
+          <w:tcPr>
+            <w:tcW w:w="1439" w:type="dxa"/>
+            <w:vAlign w:val="center"/>
+          </w:tcPr>
+          <w:p>
+            <w:pPr>
+              <w:jc w:val="center"/>
+            </w:pPr>
+            <w:r>
+              <w:t>0.977472</w:t>
+            </w:r>
+          </w:p>
+        </w:tc>
+        <w:tc>
+          <w:tcPr>
+            <w:tcW w:w="1439" w:type="dxa"/>
+            <w:vAlign w:val="center"/>
+          </w:tcPr>
+          <w:p>
+            <w:pPr>
+              <w:jc w:val="center"/>
+            </w:pPr>
+            <w:r>
+              <w:t>0.165504</w:t>
+            </w:r>
+          </w:p>
+        </w:tc>
+        <w:tc>
+          <w:tcPr>
+            <w:tcW w:w="1439" w:type="dxa"/>
+            <w:vAlign w:val="center"/>
+          </w:tcPr>
+          <w:p>
+            <w:pPr>
+              <w:jc w:val="center"/>
+            </w:pPr>
+            <w:r>
+              <w:t>1.142976</w:t>
+            </w:r>
+          </w:p>
+        </w:tc>
+      </w:tr>
+    </w:tbl>
+    <w:p/>
     <w:p/>
     <w:p>
       <w:r>
@@ -2654,7 +3029,7 @@
                     <pic:cNvPicPr/>
                   </pic:nvPicPr>
                   <pic:blipFill>
-                    <a:blip r:embed="rId16"/>
+                    <a:blip r:embed="rId18"/>
                     <a:stretch>
                       <a:fillRect/>
                     </a:stretch>
@@ -2676,148 +3051,57 @@
       </w:r>
     </w:p>
     <w:p>
-      <w:pPr>
-        <w:pStyle w:val="Heading1"/>
-        <w:numPr>
-          <w:ilvl w:val="0"/>
-          <w:numId w:val="12"/>
-        </w:numPr>
-        <w:ind w:left="1276"/>
-      </w:pPr>
-      <w:bookmarkStart w:id="2" w:name="_Toc45895081"/>
-      <w:r>
-        <w:t>Kết quả thực thi</w:t>
-      </w:r>
-      <w:bookmarkEnd w:id="2"/>
+      <w:r>
+        <w:t>Khi thay đổi blockSize thì</w:t>
+      </w:r>
+      <w:r>
+        <w:t xml:space="preserve"> </w:t>
+      </w:r>
+      <w:r>
+        <w:t xml:space="preserve">thứ tự </w:t>
+      </w:r>
+      <w:r>
+        <w:t xml:space="preserve">index </w:t>
+      </w:r>
+      <w:r>
+        <w:t>bị chồng chéo nhau và dẫn đến thay đổi tốc độ truy cập bộ nhớ</w:t>
+      </w:r>
     </w:p>
     <w:p>
       <w:pPr>
         <w:pStyle w:val="Heading2"/>
-        <w:numPr>
-          <w:ilvl w:val="0"/>
-          <w:numId w:val="25"/>
-        </w:numPr>
-      </w:pPr>
-      <w:bookmarkStart w:id="3" w:name="_Toc45895082"/>
-      <w:r>
-        <w:t>Biên dịch</w:t>
+      </w:pPr>
+      <w:bookmarkStart w:id="3" w:name="_Toc46394333"/>
+      <w:r>
+        <w:t>3</w:t>
+      </w:r>
+      <w:r>
+        <w:t>)</w:t>
+      </w:r>
+      <w:r>
+        <w:t xml:space="preserve"> </w:t>
+      </w:r>
+      <w:r>
+        <w:t>Hoàn thành hàm kernel 2 và 3 trong file “bt2.cu”. Trong file bài làm, bạn ghi nhận lại kết quả chạy</w:t>
       </w:r>
       <w:bookmarkEnd w:id="3"/>
+      <w:r>
+        <w:t xml:space="preserve"> </w:t>
+      </w:r>
     </w:p>
     <w:p>
       <w:r>
-        <w:rPr>
-          <w:noProof/>
-        </w:rPr>
-        <w:drawing>
-          <wp:inline distT="0" distB="0" distL="0" distR="0" wp14:anchorId="699F9097" wp14:editId="297AECCA">
-            <wp:extent cx="2467319" cy="1038370"/>
-            <wp:effectExtent l="0" t="0" r="0" b="9525"/>
-            <wp:docPr id="6" name="Picture 6"/>
-            <wp:cNvGraphicFramePr>
-              <a:graphicFrameLocks xmlns:a="http://schemas.openxmlformats.org/drawingml/2006/main" noChangeAspect="1"/>
-            </wp:cNvGraphicFramePr>
-            <a:graphic xmlns:a="http://schemas.openxmlformats.org/drawingml/2006/main">
-              <a:graphicData uri="http://schemas.openxmlformats.org/drawingml/2006/picture">
-                <pic:pic xmlns:pic="http://schemas.openxmlformats.org/drawingml/2006/picture">
-                  <pic:nvPicPr>
-                    <pic:cNvPr id="1" name=""/>
-                    <pic:cNvPicPr/>
-                  </pic:nvPicPr>
-                  <pic:blipFill>
-                    <a:blip r:embed="rId17"/>
-                    <a:stretch>
-                      <a:fillRect/>
-                    </a:stretch>
-                  </pic:blipFill>
-                  <pic:spPr>
-                    <a:xfrm>
-                      <a:off x="0" y="0"/>
-                      <a:ext cx="2467319" cy="1038370"/>
-                    </a:xfrm>
-                    <a:prstGeom prst="rect">
-                      <a:avLst/>
-                    </a:prstGeom>
-                  </pic:spPr>
-                </pic:pic>
-              </a:graphicData>
-            </a:graphic>
-          </wp:inline>
-        </w:drawing>
+        <w:t xml:space="preserve">Cài đặt </w:t>
       </w:r>
     </w:p>
     <w:p>
       <w:r>
-        <w:t>Ta thực thi với cấu hình mặc định</w:t>
-      </w:r>
-    </w:p>
-    <w:p>
-      <w:r>
-        <w:rPr>
-          <w:noProof/>
-        </w:rPr>
         <w:lastRenderedPageBreak/>
         <w:drawing>
-          <wp:inline distT="0" distB="0" distL="0" distR="0" wp14:anchorId="61819314" wp14:editId="42F4577B">
-            <wp:extent cx="4953691" cy="2524477"/>
-            <wp:effectExtent l="0" t="0" r="0" b="9525"/>
-            <wp:docPr id="18" name="Picture 18"/>
-            <wp:cNvGraphicFramePr>
-              <a:graphicFrameLocks xmlns:a="http://schemas.openxmlformats.org/drawingml/2006/main" noChangeAspect="1"/>
-            </wp:cNvGraphicFramePr>
-            <a:graphic xmlns:a="http://schemas.openxmlformats.org/drawingml/2006/main">
-              <a:graphicData uri="http://schemas.openxmlformats.org/drawingml/2006/picture">
-                <pic:pic xmlns:pic="http://schemas.openxmlformats.org/drawingml/2006/picture">
-                  <pic:nvPicPr>
-                    <pic:cNvPr id="1" name=""/>
-                    <pic:cNvPicPr/>
-                  </pic:nvPicPr>
-                  <pic:blipFill>
-                    <a:blip r:embed="rId18"/>
-                    <a:stretch>
-                      <a:fillRect/>
-                    </a:stretch>
-                  </pic:blipFill>
-                  <pic:spPr>
-                    <a:xfrm>
-                      <a:off x="0" y="0"/>
-                      <a:ext cx="4953691" cy="2524477"/>
-                    </a:xfrm>
-                    <a:prstGeom prst="rect">
-                      <a:avLst/>
-                    </a:prstGeom>
-                  </pic:spPr>
-                </pic:pic>
-              </a:graphicData>
-            </a:graphic>
-          </wp:inline>
-        </w:drawing>
-      </w:r>
-    </w:p>
-    <w:p>
-      <w:pPr>
-        <w:pStyle w:val="Heading2"/>
-        <w:numPr>
-          <w:ilvl w:val="0"/>
-          <w:numId w:val="25"/>
-        </w:numPr>
-      </w:pPr>
-      <w:bookmarkStart w:id="4" w:name="_Toc45895083"/>
-      <w:r>
-        <w:t>8x8</w:t>
-      </w:r>
-      <w:bookmarkEnd w:id="4"/>
-    </w:p>
-    <w:p>
-      <w:r>
-        <w:rPr>
-          <w:noProof/>
-        </w:rPr>
-        <w:drawing>
-          <wp:inline distT="0" distB="0" distL="0" distR="0" wp14:anchorId="4B2D0057" wp14:editId="1872D5CF">
-            <wp:extent cx="5096586" cy="2495898"/>
-            <wp:effectExtent l="0" t="0" r="8890" b="0"/>
-            <wp:docPr id="20" name="Picture 20"/>
+          <wp:inline distT="0" distB="0" distL="0" distR="0" wp14:anchorId="64932938" wp14:editId="7CA148F1">
+            <wp:extent cx="5163271" cy="3962953"/>
+            <wp:effectExtent l="0" t="0" r="0" b="0"/>
+            <wp:docPr id="14" name="Picture 14"/>
             <wp:cNvGraphicFramePr>
               <a:graphicFrameLocks xmlns:a="http://schemas.openxmlformats.org/drawingml/2006/main" noChangeAspect="1"/>
             </wp:cNvGraphicFramePr>
@@ -2837,7 +3121,7 @@
                   <pic:spPr>
                     <a:xfrm>
                       <a:off x="0" y="0"/>
-                      <a:ext cx="5096586" cy="2495898"/>
+                      <a:ext cx="5163271" cy="3962953"/>
                     </a:xfrm>
                     <a:prstGeom prst="rect">
                       <a:avLst/>
@@ -2851,30 +3135,12 @@
       </w:r>
     </w:p>
     <w:p>
-      <w:pPr>
-        <w:pStyle w:val="Heading2"/>
-        <w:numPr>
-          <w:ilvl w:val="0"/>
-          <w:numId w:val="25"/>
-        </w:numPr>
-      </w:pPr>
-      <w:bookmarkStart w:id="5" w:name="_Toc45895084"/>
-      <w:r>
-        <w:lastRenderedPageBreak/>
-        <w:t>16x16</w:t>
-      </w:r>
-      <w:bookmarkEnd w:id="5"/>
-    </w:p>
-    <w:p>
-      <w:r>
-        <w:rPr>
-          <w:noProof/>
-        </w:rPr>
+      <w:r>
         <w:drawing>
-          <wp:inline distT="0" distB="0" distL="0" distR="0" wp14:anchorId="612C1115" wp14:editId="72984544">
-            <wp:extent cx="5134692" cy="2553056"/>
-            <wp:effectExtent l="0" t="0" r="8890" b="0"/>
-            <wp:docPr id="33" name="Picture 33"/>
+          <wp:inline distT="0" distB="0" distL="0" distR="0" wp14:anchorId="6808CA2D" wp14:editId="34411FA7">
+            <wp:extent cx="4763165" cy="3086531"/>
+            <wp:effectExtent l="0" t="0" r="0" b="0"/>
+            <wp:docPr id="15" name="Picture 15"/>
             <wp:cNvGraphicFramePr>
               <a:graphicFrameLocks xmlns:a="http://schemas.openxmlformats.org/drawingml/2006/main" noChangeAspect="1"/>
             </wp:cNvGraphicFramePr>
@@ -2894,7 +3160,7 @@
                   <pic:spPr>
                     <a:xfrm>
                       <a:off x="0" y="0"/>
-                      <a:ext cx="5134692" cy="2553056"/>
+                      <a:ext cx="4763165" cy="3086531"/>
                     </a:xfrm>
                     <a:prstGeom prst="rect">
                       <a:avLst/>
@@ -2908,35 +3174,13 @@
       </w:r>
     </w:p>
     <w:p>
-      <w:pPr>
-        <w:pStyle w:val="Heading2"/>
-        <w:numPr>
-          <w:ilvl w:val="0"/>
-          <w:numId w:val="25"/>
-        </w:numPr>
-      </w:pPr>
-      <w:bookmarkStart w:id="6" w:name="_Toc45895085"/>
-      <w:r>
-        <w:t>32</w:t>
-      </w:r>
-      <w:r>
-        <w:t>x</w:t>
-      </w:r>
-      <w:r>
-        <w:t>32</w:t>
-      </w:r>
-      <w:bookmarkEnd w:id="6"/>
-    </w:p>
-    <w:p>
-      <w:r>
-        <w:rPr>
-          <w:noProof/>
-        </w:rPr>
+      <w:r>
+        <w:lastRenderedPageBreak/>
         <w:drawing>
-          <wp:inline distT="0" distB="0" distL="0" distR="0" wp14:anchorId="751EC53F" wp14:editId="3881F99F">
-            <wp:extent cx="4982270" cy="2467319"/>
-            <wp:effectExtent l="0" t="0" r="8890" b="9525"/>
-            <wp:docPr id="36" name="Picture 36"/>
+          <wp:inline distT="0" distB="0" distL="0" distR="0" wp14:anchorId="05DEDF15" wp14:editId="5220D044">
+            <wp:extent cx="5182323" cy="4344006"/>
+            <wp:effectExtent l="0" t="0" r="0" b="0"/>
+            <wp:docPr id="13" name="Picture 13"/>
             <wp:cNvGraphicFramePr>
               <a:graphicFrameLocks xmlns:a="http://schemas.openxmlformats.org/drawingml/2006/main" noChangeAspect="1"/>
             </wp:cNvGraphicFramePr>
@@ -2956,7 +3200,7 @@
                   <pic:spPr>
                     <a:xfrm>
                       <a:off x="0" y="0"/>
-                      <a:ext cx="4982270" cy="2467319"/>
+                      <a:ext cx="5182323" cy="4344006"/>
                     </a:xfrm>
                     <a:prstGeom prst="rect">
                       <a:avLst/>
@@ -2969,163 +3213,256 @@
         </w:drawing>
       </w:r>
     </w:p>
+    <w:p/>
     <w:p>
       <w:pPr>
         <w:pStyle w:val="Heading2"/>
-        <w:numPr>
-          <w:ilvl w:val="0"/>
-          <w:numId w:val="25"/>
-        </w:numPr>
-      </w:pPr>
-      <w:bookmarkStart w:id="7" w:name="_Toc45895086"/>
+      </w:pPr>
+      <w:bookmarkStart w:id="4" w:name="_Toc46394334"/>
+      <w:r>
+        <w:t>4</w:t>
+      </w:r>
+      <w:r>
+        <w:t>)</w:t>
+      </w:r>
+      <w:r>
+        <w:t xml:space="preserve"> </w:t>
+      </w:r>
+      <w:r>
+        <w:t>Giả sử block có kích thước là 128. Với mỗi hàm kernel: với mỗi giá trị “stride”, cho biết trong mỗi block có những warp nào bị phân kỳ (không xét block cuối).</w:t>
+      </w:r>
+      <w:bookmarkEnd w:id="4"/>
+    </w:p>
+    <w:p>
+      <w:pPr>
+        <w:rPr>
+          <w:rStyle w:val="Heading3Char"/>
+        </w:rPr>
+      </w:pPr>
+      <w:bookmarkStart w:id="5" w:name="_Toc46394335"/>
+      <w:r>
+        <w:rPr>
+          <w:rStyle w:val="Heading3Char"/>
+        </w:rPr>
+        <w:t xml:space="preserve">1. </w:t>
+      </w:r>
+      <w:r>
+        <w:rPr>
+          <w:rStyle w:val="Heading3Char"/>
+        </w:rPr>
+        <w:t>Kernel1</w:t>
+      </w:r>
+      <w:bookmarkEnd w:id="5"/>
+      <w:r>
+        <w:rPr>
+          <w:rStyle w:val="Heading3Char"/>
+        </w:rPr>
+        <w:t xml:space="preserve"> </w:t>
+      </w:r>
+    </w:p>
+    <w:p>
+      <w:r>
+        <w:t>stride</w:t>
+      </w:r>
+      <w:r>
+        <w:t xml:space="preserve"> = </w:t>
+      </w:r>
+      <w:r>
+        <w:t>{</w:t>
+      </w:r>
+      <w:r>
+        <w:t>1,2,4,8,16,32,</w:t>
+      </w:r>
+      <w:r>
+        <w:t>64</w:t>
+      </w:r>
+      <w:r>
+        <w:t>, 128</w:t>
+      </w:r>
+      <w:r>
+        <w:t>}</w:t>
+      </w:r>
+    </w:p>
+    <w:p>
+      <w:r>
+        <w:t>stride = 1 :</w:t>
+      </w:r>
+      <w:r>
+        <w:t xml:space="preserve"> không</w:t>
+      </w:r>
+      <w:r>
+        <w:t xml:space="preserve"> wrap nào bị phân kỳ</w:t>
+      </w:r>
+    </w:p>
+    <w:p>
+      <w:r>
+        <w:t>stride = 2</w:t>
+      </w:r>
+      <w:r>
+        <w:t xml:space="preserve">, </w:t>
+      </w:r>
+      <w:r>
+        <w:t>4, 8, 16, 32</w:t>
+      </w:r>
+      <w:r>
+        <w:t xml:space="preserve"> : </w:t>
+      </w:r>
+      <w:r>
+        <w:t>c</w:t>
+      </w:r>
+      <w:r>
+        <w:t xml:space="preserve">ó </w:t>
+      </w:r>
+      <w:r>
+        <w:t>tất cả các wrap đều bị phân kỳ</w:t>
+      </w:r>
+    </w:p>
+    <w:p>
+      <w:pPr>
+        <w:rPr>
+          <w:rStyle w:val="Heading3Char"/>
+          <w:rFonts w:eastAsiaTheme="minorHAnsi" w:cstheme="minorBidi"/>
+          <w:b w:val="0"/>
+          <w:bCs w:val="0"/>
+        </w:rPr>
+      </w:pPr>
+      <w:r>
+        <w:t xml:space="preserve">stride = </w:t>
+      </w:r>
+      <w:r>
+        <w:t xml:space="preserve">64, 128 : </w:t>
+      </w:r>
+      <w:r>
+        <w:t xml:space="preserve">Chỉ có </w:t>
+      </w:r>
+      <w:r>
+        <w:t>một wrap bị phân kỳ</w:t>
+      </w:r>
+    </w:p>
+    <w:p>
+      <w:pPr>
+        <w:rPr>
+          <w:rStyle w:val="Heading3Char"/>
+        </w:rPr>
+      </w:pPr>
+      <w:bookmarkStart w:id="6" w:name="_Toc46394336"/>
+      <w:r>
+        <w:rPr>
+          <w:rStyle w:val="Heading3Char"/>
+        </w:rPr>
+        <w:t>2</w:t>
+      </w:r>
+      <w:r>
+        <w:rPr>
+          <w:rStyle w:val="Heading3Char"/>
+        </w:rPr>
+        <w:t xml:space="preserve">. </w:t>
+      </w:r>
+      <w:r>
+        <w:rPr>
+          <w:rStyle w:val="Heading3Char"/>
+        </w:rPr>
+        <w:t>Kernel</w:t>
+      </w:r>
+      <w:r>
+        <w:rPr>
+          <w:rStyle w:val="Heading3Char"/>
+        </w:rPr>
+        <w:t>2</w:t>
+      </w:r>
+      <w:bookmarkEnd w:id="6"/>
+    </w:p>
+    <w:p>
       <w:r>
         <w:lastRenderedPageBreak/>
-        <w:t>64</w:t>
-      </w:r>
-      <w:r>
-        <w:t>x</w:t>
-      </w:r>
-      <w:r>
-        <w:t>64</w:t>
+        <w:t>stride = {1,2,4,8,16,32,64, 128}</w:t>
+      </w:r>
+    </w:p>
+    <w:p>
+      <w:r>
+        <w:t>stride = 128, 64, 32 : không wrap nào bị phân kỳ</w:t>
+      </w:r>
+    </w:p>
+    <w:p>
+      <w:r>
+        <w:t>stride = 2, 4, 8, 16 : đều có 1 wrap bị phân kỳ</w:t>
+      </w:r>
+    </w:p>
+    <w:p>
+      <w:pPr>
+        <w:rPr>
+          <w:rStyle w:val="Heading3Char"/>
+        </w:rPr>
+      </w:pPr>
+      <w:bookmarkStart w:id="7" w:name="_Toc46394337"/>
+      <w:r>
+        <w:rPr>
+          <w:rStyle w:val="Heading3Char"/>
+        </w:rPr>
+        <w:t>3</w:t>
+      </w:r>
+      <w:r>
+        <w:rPr>
+          <w:rStyle w:val="Heading3Char"/>
+        </w:rPr>
+        <w:t xml:space="preserve">. </w:t>
+      </w:r>
+      <w:r>
+        <w:rPr>
+          <w:rStyle w:val="Heading3Char"/>
+        </w:rPr>
+        <w:t>Kernel</w:t>
+      </w:r>
+      <w:r>
+        <w:rPr>
+          <w:rStyle w:val="Heading3Char"/>
+        </w:rPr>
+        <w:t>3</w:t>
       </w:r>
       <w:bookmarkEnd w:id="7"/>
     </w:p>
     <w:p>
       <w:r>
-        <w:rPr>
-          <w:noProof/>
-        </w:rPr>
-        <w:drawing>
-          <wp:inline distT="0" distB="0" distL="0" distR="0" wp14:anchorId="429B459D" wp14:editId="59CA5EB1">
-            <wp:extent cx="5048955" cy="2467319"/>
-            <wp:effectExtent l="0" t="0" r="0" b="9525"/>
-            <wp:docPr id="35" name="Picture 35"/>
-            <wp:cNvGraphicFramePr>
-              <a:graphicFrameLocks xmlns:a="http://schemas.openxmlformats.org/drawingml/2006/main" noChangeAspect="1"/>
-            </wp:cNvGraphicFramePr>
-            <a:graphic xmlns:a="http://schemas.openxmlformats.org/drawingml/2006/main">
-              <a:graphicData uri="http://schemas.openxmlformats.org/drawingml/2006/picture">
-                <pic:pic xmlns:pic="http://schemas.openxmlformats.org/drawingml/2006/picture">
-                  <pic:nvPicPr>
-                    <pic:cNvPr id="1" name=""/>
-                    <pic:cNvPicPr/>
-                  </pic:nvPicPr>
-                  <pic:blipFill>
-                    <a:blip r:embed="rId22"/>
-                    <a:stretch>
-                      <a:fillRect/>
-                    </a:stretch>
-                  </pic:blipFill>
-                  <pic:spPr>
-                    <a:xfrm>
-                      <a:off x="0" y="0"/>
-                      <a:ext cx="5048955" cy="2467319"/>
-                    </a:xfrm>
-                    <a:prstGeom prst="rect">
-                      <a:avLst/>
-                    </a:prstGeom>
-                  </pic:spPr>
-                </pic:pic>
-              </a:graphicData>
-            </a:graphic>
-          </wp:inline>
-        </w:drawing>
-      </w:r>
-    </w:p>
-    <w:p/>
-    <w:p>
-      <w:r>
-        <w:t xml:space="preserve">Có thể thấy độ lỗi lên đến </w:t>
-      </w:r>
-      <w:r>
-        <w:rPr>
-          <w:b/>
-          <w:bCs/>
-        </w:rPr>
-        <w:t>124.033791</w:t>
-      </w:r>
-      <w:r>
-        <w:t xml:space="preserve"> khi thực thi với kích thước filter 64 x 64 đúng như với yêu cầu của thầy</w:t>
-      </w:r>
-    </w:p>
-    <w:p/>
-    <w:p>
-      <w:pPr>
-        <w:pStyle w:val="Heading3"/>
-      </w:pPr>
-      <w:bookmarkStart w:id="8" w:name="_Toc45895087"/>
-      <w:r>
-        <w:t>Giải thích :</w:t>
-      </w:r>
-      <w:bookmarkEnd w:id="8"/>
+        <w:t>stride = {</w:t>
+      </w:r>
+      <w:r>
+        <w:t>128, 64, 32, 16, 8, 4, 2, 1}</w:t>
+      </w:r>
     </w:p>
     <w:p>
       <w:r>
-        <w:t>Xảy ra lỗi như vậy là</w:t>
-      </w:r>
-      <w:r>
-        <w:t xml:space="preserve"> có thể</w:t>
-      </w:r>
-      <w:r>
-        <w:t xml:space="preserve"> là</w:t>
-      </w:r>
-      <w:r>
-        <w:t xml:space="preserve"> do các thread của mỗi block được phân vào các wrap (32 thread) khác nhau.</w:t>
-      </w:r>
-      <w:r>
-        <w:t xml:space="preserve"> </w:t>
-      </w:r>
-      <w:r>
-        <w:t>Trong GPU thì mỗi thread trong một wrap thực thi bất đồng bộ sử dụng chung một thanh nhớ register (bộ nhớ tạm trên cùng một wrap) nên có thể với kích thước filter lớn hơn 32 thì quá trình tính toán song song sẽ dấn đến một thread đã xử lý xong và cập nhật kết quả mới vào bộ nhớ toàn cục nhưng thread khác đang xử lý sẽ lấy kết quả pixels từ bộ nhớ tạm trên thanh ghi.</w:t>
+        <w:t xml:space="preserve">stride = </w:t>
+      </w:r>
+      <w:r>
+        <w:t>128</w:t>
+      </w:r>
+      <w:r>
+        <w:t>, 64</w:t>
+      </w:r>
+      <w:r>
+        <w:t>, 32</w:t>
+      </w:r>
+      <w:r>
+        <w:t xml:space="preserve"> : không wrap nào bị phân kỳ</w:t>
       </w:r>
     </w:p>
     <w:p>
       <w:r>
-        <w:rPr>
-          <w:noProof/>
-        </w:rPr>
-        <w:lastRenderedPageBreak/>
-        <w:drawing>
-          <wp:inline distT="0" distB="0" distL="0" distR="0" wp14:anchorId="587717E8" wp14:editId="6BDD02EF">
-            <wp:extent cx="6058746" cy="5087060"/>
-            <wp:effectExtent l="0" t="0" r="0" b="0"/>
-            <wp:docPr id="37" name="Picture 37"/>
-            <wp:cNvGraphicFramePr>
-              <a:graphicFrameLocks xmlns:a="http://schemas.openxmlformats.org/drawingml/2006/main" noChangeAspect="1"/>
-            </wp:cNvGraphicFramePr>
-            <a:graphic xmlns:a="http://schemas.openxmlformats.org/drawingml/2006/main">
-              <a:graphicData uri="http://schemas.openxmlformats.org/drawingml/2006/picture">
-                <pic:pic xmlns:pic="http://schemas.openxmlformats.org/drawingml/2006/picture">
-                  <pic:nvPicPr>
-                    <pic:cNvPr id="1" name=""/>
-                    <pic:cNvPicPr/>
-                  </pic:nvPicPr>
-                  <pic:blipFill>
-                    <a:blip r:embed="rId23"/>
-                    <a:stretch>
-                      <a:fillRect/>
-                    </a:stretch>
-                  </pic:blipFill>
-                  <pic:spPr>
-                    <a:xfrm>
-                      <a:off x="0" y="0"/>
-                      <a:ext cx="6058746" cy="5087060"/>
-                    </a:xfrm>
-                    <a:prstGeom prst="rect">
-                      <a:avLst/>
-                    </a:prstGeom>
-                  </pic:spPr>
-                </pic:pic>
-              </a:graphicData>
-            </a:graphic>
-          </wp:inline>
-        </w:drawing>
+        <w:t>stride = 2, 4, 8, 16 :</w:t>
+      </w:r>
+      <w:r>
+        <w:t xml:space="preserve"> </w:t>
+      </w:r>
+      <w:r>
+        <w:t xml:space="preserve">đều có 1 </w:t>
+      </w:r>
+      <w:r>
+        <w:t>wrap bị phân kỳ</w:t>
       </w:r>
     </w:p>
-    <w:p/>
     <w:sectPr>
-      <w:headerReference w:type="default" r:id="rId24"/>
-      <w:footerReference w:type="default" r:id="rId25"/>
+      <w:headerReference w:type="default" r:id="rId22"/>
+      <w:footerReference w:type="default" r:id="rId23"/>
       <w:pgSz w:w="12240" w:h="15840"/>
       <w:pgMar w:top="1080" w:right="1080" w:bottom="1080" w:left="1080" w:header="720" w:footer="720" w:gutter="0"/>
       <w:cols w:space="720"/>
@@ -3350,8 +3687,8 @@
       <w:tblLook w:val="04A0" w:firstRow="1" w:lastRow="0" w:firstColumn="1" w:lastColumn="0" w:noHBand="0" w:noVBand="1"/>
     </w:tblPr>
     <w:tblGrid>
-      <w:gridCol w:w="5744"/>
-      <w:gridCol w:w="4336"/>
+      <w:gridCol w:w="5333"/>
+      <w:gridCol w:w="4027"/>
     </w:tblGrid>
     <w:tr>
       <w:trPr>
@@ -7276,7 +7613,6 @@
     <w:rsid w:val="00234D45"/>
     <w:rsid w:val="002E1116"/>
     <w:rsid w:val="0036061B"/>
-    <w:rsid w:val="00491256"/>
     <w:rsid w:val="005D6483"/>
     <w:rsid w:val="005E2166"/>
     <w:rsid w:val="00605ED9"/>
@@ -7297,6 +7633,7 @@
     <w:rsid w:val="00DC3C80"/>
     <w:rsid w:val="00F518AA"/>
     <w:rsid w:val="00F62B0A"/>
+    <w:rsid w:val="00F95524"/>
   </w:rsids>
   <m:mathPr>
     <m:mathFont m:val="Cambria Math"/>
